--- a/说明.docx
+++ b/说明.docx
@@ -1,12 +1,11 @@
 
 <file path=word/document.xml><?xml version="1.0" encoding="utf-8"?>
-<w:document xmlns:wpc="http://schemas.microsoft.com/office/word/2010/wordprocessingCanvas" xmlns:cx="http://schemas.microsoft.com/office/drawing/2014/chartex" xmlns:cx1="http://schemas.microsoft.com/office/drawing/2015/9/8/chartex" xmlns:cx2="http://schemas.microsoft.com/office/drawing/2015/10/21/chartex" xmlns:cx3="http://schemas.microsoft.com/office/drawing/2016/5/9/chartex" xmlns:cx4="http://schemas.microsoft.com/office/drawing/2016/5/10/chartex" xmlns:cx5="http://schemas.microsoft.com/office/drawing/2016/5/11/chartex" xmlns:cx6="http://schemas.microsoft.com/office/drawing/2016/5/12/chartex" xmlns:cx7="http://schemas.microsoft.com/office/drawing/2016/5/13/chartex" xmlns:cx8="http://schemas.microsoft.com/office/drawing/2016/5/14/chartex" xmlns:mc="http://schemas.openxmlformats.org/markup-compatibility/2006" xmlns:aink="http://schemas.microsoft.com/office/drawing/2016/ink" xmlns:am3d="http://schemas.microsoft.com/office/drawing/2017/model3d" xmlns:o="urn:schemas-microsoft-com:office:office" xmlns:oel="http://schemas.microsoft.com/office/2019/extlst" xmlns:r="http://schemas.openxmlformats.org/officeDocument/2006/relationships" xmlns:m="http://schemas.openxmlformats.org/officeDocument/2006/math" xmlns:v="urn:schemas-microsoft-com:vml" xmlns:wp14="http://schemas.microsoft.com/office/word/2010/wordprocessingDrawing" xmlns:wp="http://schemas.openxmlformats.org/drawingml/2006/wordprocessingDrawing" xmlns:w10="urn:schemas-microsoft-com:office:word" xmlns:w="http://schemas.openxmlformats.org/wordprocessingml/2006/main" xmlns:w14="http://schemas.microsoft.com/office/word/2010/wordml" xmlns:w15="http://schemas.microsoft.com/office/word/2012/wordml" xmlns:w16cex="http://schemas.microsoft.com/office/word/2018/wordml/cex" xmlns:w16cid="http://schemas.microsoft.com/office/word/2016/wordml/cid" xmlns:w16="http://schemas.microsoft.com/office/word/2018/wordml" xmlns:w16du="http://schemas.microsoft.com/office/word/2023/wordml/word16du" xmlns:w16sdtdh="http://schemas.microsoft.com/office/word/2020/wordml/sdtdatahash" xmlns:w16se="http://schemas.microsoft.com/office/word/2015/wordml/symex" xmlns:wpg="http://schemas.microsoft.com/office/word/2010/wordprocessingGroup" xmlns:wpi="http://schemas.microsoft.com/office/word/2010/wordprocessingInk" xmlns:wne="http://schemas.microsoft.com/office/word/2006/wordml" xmlns:wps="http://schemas.microsoft.com/office/word/2010/wordprocessingShape" mc:Ignorable="w14 w15 w16se w16cid w16 w16cex w16sdtdh w16du wp14">
+<w:document xmlns:wpc="http://schemas.microsoft.com/office/word/2010/wordprocessingCanvas" xmlns:cx="http://schemas.microsoft.com/office/drawing/2014/chartex" xmlns:cx1="http://schemas.microsoft.com/office/drawing/2015/9/8/chartex" xmlns:cx2="http://schemas.microsoft.com/office/drawing/2015/10/21/chartex" xmlns:cx3="http://schemas.microsoft.com/office/drawing/2016/5/9/chartex" xmlns:cx4="http://schemas.microsoft.com/office/drawing/2016/5/10/chartex" xmlns:cx5="http://schemas.microsoft.com/office/drawing/2016/5/11/chartex" xmlns:cx6="http://schemas.microsoft.com/office/drawing/2016/5/12/chartex" xmlns:cx7="http://schemas.microsoft.com/office/drawing/2016/5/13/chartex" xmlns:cx8="http://schemas.microsoft.com/office/drawing/2016/5/14/chartex" xmlns:mc="http://schemas.openxmlformats.org/markup-compatibility/2006" xmlns:aink="http://schemas.microsoft.com/office/drawing/2016/ink" xmlns:am3d="http://schemas.microsoft.com/office/drawing/2017/model3d" xmlns:o="urn:schemas-microsoft-com:office:office" xmlns:r="http://schemas.openxmlformats.org/officeDocument/2006/relationships" xmlns:m="http://schemas.openxmlformats.org/officeDocument/2006/math" xmlns:v="urn:schemas-microsoft-com:vml" xmlns:wp14="http://schemas.microsoft.com/office/word/2010/wordprocessingDrawing" xmlns:wp="http://schemas.openxmlformats.org/drawingml/2006/wordprocessingDrawing" xmlns:w10="urn:schemas-microsoft-com:office:word" xmlns:w="http://schemas.openxmlformats.org/wordprocessingml/2006/main" xmlns:w14="http://schemas.microsoft.com/office/word/2010/wordml" xmlns:w15="http://schemas.microsoft.com/office/word/2012/wordml" xmlns:w16cex="http://schemas.microsoft.com/office/word/2018/wordml/cex" xmlns:w16cid="http://schemas.microsoft.com/office/word/2016/wordml/cid" xmlns:w16="http://schemas.microsoft.com/office/word/2018/wordml" xmlns:w16sdtdh="http://schemas.microsoft.com/office/word/2020/wordml/sdtdatahash" xmlns:w16se="http://schemas.microsoft.com/office/word/2015/wordml/symex" xmlns:wpg="http://schemas.microsoft.com/office/word/2010/wordprocessingGroup" xmlns:wpi="http://schemas.microsoft.com/office/word/2010/wordprocessingInk" xmlns:wne="http://schemas.microsoft.com/office/word/2006/wordml" xmlns:wps="http://schemas.microsoft.com/office/word/2010/wordprocessingShape" mc:Ignorable="w14 w15 w16se w16cid w16 w16cex w16sdtdh wp14">
   <w:body>
     <w:p>
       <w:pPr>
         <w:jc w:val="center"/>
         <w:rPr>
-          <w:rFonts w:hint="eastAsia"/>
           <w:b/>
           <w:bCs/>
           <w:sz w:val="32"/>
@@ -212,279 +211,45 @@
         </w:tc>
       </w:tr>
     </w:tbl>
-    <w:p>
-      <w:pPr>
-        <w:rPr>
-          <w:rFonts w:hint="eastAsia"/>
-        </w:rPr>
-      </w:pPr>
-    </w:p>
-    <w:p>
-      <w:pPr>
-        <w:rPr>
-          <w:rFonts w:hint="eastAsia"/>
-        </w:rPr>
-      </w:pPr>
-    </w:p>
-    <w:p>
-      <w:pPr>
-        <w:rPr>
-          <w:rFonts w:hint="eastAsia"/>
-        </w:rPr>
-      </w:pPr>
-    </w:p>
-    <w:p>
-      <w:pPr>
-        <w:rPr>
-          <w:rFonts w:hint="eastAsia"/>
-        </w:rPr>
-      </w:pPr>
-    </w:p>
-    <w:p>
-      <w:pPr>
-        <w:rPr>
-          <w:rFonts w:hint="eastAsia"/>
-        </w:rPr>
-      </w:pPr>
-    </w:p>
-    <w:p>
-      <w:pPr>
-        <w:rPr>
-          <w:rFonts w:hint="eastAsia"/>
-        </w:rPr>
-      </w:pPr>
-    </w:p>
-    <w:p>
-      <w:pPr>
-        <w:rPr>
-          <w:rFonts w:hint="eastAsia"/>
-        </w:rPr>
-      </w:pPr>
-    </w:p>
-    <w:p>
-      <w:pPr>
-        <w:rPr>
-          <w:rFonts w:hint="eastAsia"/>
-        </w:rPr>
-      </w:pPr>
-    </w:p>
-    <w:p>
-      <w:pPr>
-        <w:rPr>
-          <w:rFonts w:hint="eastAsia"/>
-        </w:rPr>
-      </w:pPr>
-    </w:p>
-    <w:p>
-      <w:pPr>
-        <w:rPr>
-          <w:rFonts w:hint="eastAsia"/>
-        </w:rPr>
-      </w:pPr>
-    </w:p>
-    <w:p>
-      <w:pPr>
-        <w:rPr>
-          <w:rFonts w:hint="eastAsia"/>
-        </w:rPr>
-      </w:pPr>
-    </w:p>
-    <w:p>
-      <w:pPr>
-        <w:rPr>
-          <w:rFonts w:hint="eastAsia"/>
-        </w:rPr>
-      </w:pPr>
-    </w:p>
-    <w:p>
-      <w:pPr>
-        <w:rPr>
-          <w:rFonts w:hint="eastAsia"/>
-        </w:rPr>
-      </w:pPr>
-    </w:p>
-    <w:p>
-      <w:pPr>
-        <w:rPr>
-          <w:rFonts w:hint="eastAsia"/>
-        </w:rPr>
-      </w:pPr>
-    </w:p>
-    <w:p>
-      <w:pPr>
-        <w:rPr>
-          <w:rFonts w:hint="eastAsia"/>
-        </w:rPr>
-      </w:pPr>
-    </w:p>
-    <w:p>
-      <w:pPr>
-        <w:rPr>
-          <w:rFonts w:hint="eastAsia"/>
-        </w:rPr>
-      </w:pPr>
-    </w:p>
-    <w:p>
-      <w:pPr>
-        <w:rPr>
-          <w:rFonts w:hint="eastAsia"/>
-        </w:rPr>
-      </w:pPr>
-    </w:p>
-    <w:p>
-      <w:pPr>
-        <w:rPr>
-          <w:rFonts w:hint="eastAsia"/>
-        </w:rPr>
-      </w:pPr>
-    </w:p>
-    <w:p>
-      <w:pPr>
-        <w:rPr>
-          <w:rFonts w:hint="eastAsia"/>
-        </w:rPr>
-      </w:pPr>
-    </w:p>
-    <w:p>
-      <w:pPr>
-        <w:rPr>
-          <w:rFonts w:hint="eastAsia"/>
-        </w:rPr>
-      </w:pPr>
-    </w:p>
-    <w:p>
-      <w:pPr>
-        <w:rPr>
-          <w:rFonts w:hint="eastAsia"/>
-        </w:rPr>
-      </w:pPr>
-    </w:p>
-    <w:p>
-      <w:pPr>
-        <w:rPr>
-          <w:rFonts w:hint="eastAsia"/>
-        </w:rPr>
-      </w:pPr>
-    </w:p>
-    <w:p>
-      <w:pPr>
-        <w:rPr>
-          <w:rFonts w:hint="eastAsia"/>
-        </w:rPr>
-      </w:pPr>
-    </w:p>
-    <w:p>
-      <w:pPr>
-        <w:rPr>
-          <w:rFonts w:hint="eastAsia"/>
-        </w:rPr>
-      </w:pPr>
-    </w:p>
-    <w:p>
-      <w:pPr>
-        <w:rPr>
-          <w:rFonts w:hint="eastAsia"/>
-        </w:rPr>
-      </w:pPr>
-    </w:p>
-    <w:p>
-      <w:pPr>
-        <w:rPr>
-          <w:rFonts w:hint="eastAsia"/>
-        </w:rPr>
-      </w:pPr>
-    </w:p>
-    <w:p>
-      <w:pPr>
-        <w:rPr>
-          <w:rFonts w:hint="eastAsia"/>
-        </w:rPr>
-      </w:pPr>
-    </w:p>
-    <w:p>
-      <w:pPr>
-        <w:rPr>
-          <w:rFonts w:hint="eastAsia"/>
-        </w:rPr>
-      </w:pPr>
-    </w:p>
-    <w:p>
-      <w:pPr>
-        <w:rPr>
-          <w:rFonts w:hint="eastAsia"/>
-        </w:rPr>
-      </w:pPr>
-    </w:p>
-    <w:p>
-      <w:pPr>
-        <w:rPr>
-          <w:rFonts w:hint="eastAsia"/>
-        </w:rPr>
-      </w:pPr>
-    </w:p>
-    <w:p>
-      <w:pPr>
-        <w:rPr>
-          <w:rFonts w:hint="eastAsia"/>
-        </w:rPr>
-      </w:pPr>
-    </w:p>
-    <w:p>
-      <w:pPr>
-        <w:rPr>
-          <w:rFonts w:hint="eastAsia"/>
-        </w:rPr>
-      </w:pPr>
-    </w:p>
-    <w:p>
-      <w:pPr>
-        <w:rPr>
-          <w:rFonts w:hint="eastAsia"/>
-        </w:rPr>
-      </w:pPr>
-    </w:p>
-    <w:p>
-      <w:pPr>
-        <w:rPr>
-          <w:rFonts w:hint="eastAsia"/>
-        </w:rPr>
-      </w:pPr>
-    </w:p>
-    <w:p>
-      <w:pPr>
-        <w:rPr>
-          <w:rFonts w:hint="eastAsia"/>
-        </w:rPr>
-      </w:pPr>
-    </w:p>
-    <w:p>
-      <w:pPr>
-        <w:rPr>
-          <w:rFonts w:hint="eastAsia"/>
-        </w:rPr>
-      </w:pPr>
-    </w:p>
-    <w:p>
-      <w:pPr>
-        <w:rPr>
-          <w:rFonts w:hint="eastAsia"/>
-        </w:rPr>
-      </w:pPr>
-    </w:p>
-    <w:p>
-      <w:pPr>
-        <w:rPr>
-          <w:rFonts w:hint="eastAsia"/>
-        </w:rPr>
-      </w:pPr>
-    </w:p>
-    <w:p>
-      <w:pPr>
-        <w:rPr>
-          <w:rFonts w:hint="eastAsia"/>
-        </w:rPr>
-      </w:pPr>
-    </w:p>
+    <w:p/>
+    <w:p/>
+    <w:p/>
+    <w:p/>
+    <w:p/>
+    <w:p/>
+    <w:p/>
+    <w:p/>
+    <w:p/>
+    <w:p/>
+    <w:p/>
+    <w:p/>
+    <w:p/>
+    <w:p/>
+    <w:p/>
+    <w:p/>
+    <w:p/>
+    <w:p/>
+    <w:p/>
+    <w:p/>
+    <w:p/>
+    <w:p/>
+    <w:p/>
+    <w:p/>
+    <w:p/>
+    <w:p/>
+    <w:p/>
+    <w:p/>
+    <w:p/>
+    <w:p/>
+    <w:p/>
+    <w:p/>
+    <w:p/>
+    <w:p/>
+    <w:p/>
+    <w:p/>
+    <w:p/>
+    <w:p/>
+    <w:p/>
     <w:p>
       <w:pPr>
         <w:pStyle w:val="a3"/>
@@ -494,7 +259,6 @@
         </w:numPr>
         <w:ind w:firstLineChars="0"/>
         <w:rPr>
-          <w:rFonts w:hint="eastAsia"/>
           <w:b/>
           <w:bCs/>
           <w:sz w:val="32"/>
@@ -526,9 +290,6 @@
     <w:p>
       <w:pPr>
         <w:spacing w:line="360" w:lineRule="auto"/>
-        <w:rPr>
-          <w:rFonts w:hint="eastAsia"/>
-        </w:rPr>
       </w:pPr>
       <w:r>
         <w:rPr>
@@ -561,29 +322,12 @@
         </w:numPr>
         <w:spacing w:line="360" w:lineRule="auto"/>
         <w:ind w:firstLineChars="0"/>
-        <w:rPr>
-          <w:rFonts w:hint="eastAsia"/>
-        </w:rPr>
-      </w:pPr>
-      <w:r>
-        <w:rPr>
-          <w:rFonts w:hint="eastAsia"/>
-        </w:rPr>
-        <w:t>支持标准AXIS输入、输出接口（包含</w:t>
-      </w:r>
-      <w:proofErr w:type="spellStart"/>
-      <w:r>
-        <w:rPr>
-          <w:rFonts w:hint="eastAsia"/>
-        </w:rPr>
-        <w:t>tlast</w:t>
-      </w:r>
-      <w:proofErr w:type="spellEnd"/>
-      <w:r>
-        <w:rPr>
-          <w:rFonts w:hint="eastAsia"/>
-        </w:rPr>
-        <w:t>信号）</w:t>
+      </w:pPr>
+      <w:r>
+        <w:rPr>
+          <w:rFonts w:hint="eastAsia"/>
+        </w:rPr>
+        <w:t>支持标准AXIS输入、输出接口（包含tlast信号）</w:t>
       </w:r>
       <w:r>
         <w:rPr>
@@ -596,9 +340,6 @@
       <w:pPr>
         <w:spacing w:line="360" w:lineRule="auto"/>
         <w:ind w:firstLine="420"/>
-        <w:rPr>
-          <w:rFonts w:hint="eastAsia"/>
-        </w:rPr>
       </w:pPr>
       <w:r>
         <w:t>2、</w:t>
@@ -617,9 +358,6 @@
       <w:pPr>
         <w:spacing w:line="360" w:lineRule="auto"/>
         <w:ind w:firstLine="420"/>
-        <w:rPr>
-          <w:rFonts w:hint="eastAsia"/>
-        </w:rPr>
       </w:pPr>
       <w:r>
         <w:t xml:space="preserve">3、 </w:t>
@@ -643,7 +381,6 @@
         </w:numPr>
         <w:ind w:firstLineChars="0"/>
         <w:rPr>
-          <w:rFonts w:hint="eastAsia"/>
           <w:b/>
           <w:bCs/>
           <w:sz w:val="32"/>
@@ -665,7 +402,6 @@
       <w:pPr>
         <w:jc w:val="center"/>
         <w:rPr>
-          <w:rFonts w:hint="eastAsia"/>
           <w:b/>
           <w:bCs/>
           <w:sz w:val="32"/>
@@ -721,7 +457,6 @@
       <w:pPr>
         <w:jc w:val="center"/>
         <w:rPr>
-          <w:rFonts w:hint="eastAsia"/>
           <w:szCs w:val="21"/>
         </w:rPr>
       </w:pPr>
@@ -756,7 +491,6 @@
     <w:p>
       <w:pPr>
         <w:rPr>
-          <w:rFonts w:hint="eastAsia"/>
           <w:b/>
           <w:bCs/>
           <w:sz w:val="32"/>
@@ -767,7 +501,6 @@
     <w:p>
       <w:pPr>
         <w:rPr>
-          <w:rFonts w:hint="eastAsia"/>
           <w:b/>
           <w:bCs/>
           <w:sz w:val="32"/>
@@ -833,7 +566,6 @@
       <w:pPr>
         <w:jc w:val="center"/>
         <w:rPr>
-          <w:rFonts w:hint="eastAsia"/>
           <w:szCs w:val="21"/>
         </w:rPr>
       </w:pPr>
@@ -868,7 +600,6 @@
     <w:p>
       <w:pPr>
         <w:rPr>
-          <w:rFonts w:hint="eastAsia"/>
           <w:b/>
           <w:bCs/>
           <w:sz w:val="32"/>
@@ -879,7 +610,6 @@
     <w:p>
       <w:pPr>
         <w:rPr>
-          <w:rFonts w:hint="eastAsia"/>
           <w:b/>
           <w:bCs/>
           <w:sz w:val="32"/>
@@ -890,7 +620,6 @@
     <w:p>
       <w:pPr>
         <w:rPr>
-          <w:rFonts w:hint="eastAsia"/>
           <w:b/>
           <w:bCs/>
           <w:sz w:val="32"/>
@@ -908,7 +637,6 @@
         <w:spacing w:line="360" w:lineRule="auto"/>
         <w:ind w:firstLineChars="0"/>
         <w:rPr>
-          <w:rFonts w:hint="eastAsia"/>
           <w:b/>
           <w:bCs/>
           <w:sz w:val="32"/>
@@ -933,7 +661,6 @@
         <w:spacing w:line="360" w:lineRule="auto"/>
         <w:jc w:val="left"/>
         <w:rPr>
-          <w:rFonts w:hint="eastAsia"/>
           <w:b/>
           <w:bCs/>
           <w:sz w:val="28"/>
@@ -966,7 +693,6 @@
         <w:spacing w:line="360" w:lineRule="auto"/>
         <w:ind w:firstLine="420"/>
         <w:rPr>
-          <w:rFonts w:hint="eastAsia"/>
           <w:szCs w:val="21"/>
         </w:rPr>
       </w:pPr>
@@ -1018,7 +744,6 @@
         <w:widowControl/>
         <w:spacing w:line="360" w:lineRule="auto"/>
         <w:rPr>
-          <w:rFonts w:hint="eastAsia"/>
           <w:b/>
           <w:bCs/>
           <w:sz w:val="28"/>
@@ -1061,7 +786,6 @@
         <w:spacing w:line="360" w:lineRule="auto"/>
         <w:ind w:firstLine="420"/>
         <w:rPr>
-          <w:rFonts w:hint="eastAsia"/>
           <w:szCs w:val="21"/>
         </w:rPr>
       </w:pPr>
@@ -1114,7 +838,6 @@
         </w:rPr>
         <w:t>，</w:t>
       </w:r>
-      <w:proofErr w:type="spellStart"/>
       <w:r>
         <w:rPr>
           <w:rFonts w:hint="eastAsia"/>
@@ -1129,7 +852,6 @@
         </w:rPr>
         <w:t>l</w:t>
       </w:r>
-      <w:proofErr w:type="spellEnd"/>
       <w:r>
         <w:rPr>
           <w:rFonts w:hint="eastAsia"/>
@@ -1137,7 +859,6 @@
         </w:rPr>
         <w:t>信号在</w:t>
       </w:r>
-      <w:proofErr w:type="spellStart"/>
       <w:r>
         <w:rPr>
           <w:rFonts w:hint="eastAsia"/>
@@ -1145,7 +866,6 @@
         </w:rPr>
         <w:t>clk</w:t>
       </w:r>
-      <w:proofErr w:type="spellEnd"/>
       <w:r>
         <w:rPr>
           <w:rFonts w:hint="eastAsia"/>
@@ -1202,21 +922,12 @@
         </w:rPr>
         <w:t>，</w:t>
       </w:r>
-      <w:proofErr w:type="spellStart"/>
-      <w:r>
-        <w:rPr>
-          <w:rFonts w:hint="eastAsia"/>
-          <w:szCs w:val="21"/>
-        </w:rPr>
-        <w:t>sel</w:t>
-      </w:r>
-      <w:proofErr w:type="spellEnd"/>
-      <w:r>
-        <w:rPr>
-          <w:rFonts w:hint="eastAsia"/>
-          <w:szCs w:val="21"/>
-        </w:rPr>
-        <w:t>信号发生变化后</w:t>
+      <w:r>
+        <w:rPr>
+          <w:rFonts w:hint="eastAsia"/>
+          <w:szCs w:val="21"/>
+        </w:rPr>
+        <w:t>sel信号发生变化后</w:t>
       </w:r>
       <w:r>
         <w:rPr>
@@ -1244,12 +955,12 @@
       <w:pPr>
         <w:spacing w:line="360" w:lineRule="auto"/>
         <w:rPr>
-          <w:rFonts w:hint="eastAsia"/>
-          <w:szCs w:val="21"/>
-        </w:rPr>
-      </w:pPr>
-      <w:r>
-        <w:rPr>
+          <w:szCs w:val="21"/>
+        </w:rPr>
+      </w:pPr>
+      <w:r>
+        <w:rPr>
+          <w:noProof/>
           <w:szCs w:val="21"/>
         </w:rPr>
         <w:drawing>
@@ -1293,7 +1004,6 @@
       <w:pPr>
         <w:jc w:val="center"/>
         <w:rPr>
-          <w:rFonts w:hint="eastAsia"/>
           <w:szCs w:val="21"/>
         </w:rPr>
       </w:pPr>
@@ -1363,7 +1073,6 @@
       <w:pPr>
         <w:ind w:firstLine="420"/>
         <w:rPr>
-          <w:rFonts w:hint="eastAsia"/>
           <w:szCs w:val="21"/>
         </w:rPr>
       </w:pPr>
@@ -1372,7 +1081,6 @@
       <w:pPr>
         <w:ind w:firstLine="420"/>
         <w:rPr>
-          <w:rFonts w:hint="eastAsia"/>
           <w:szCs w:val="21"/>
         </w:rPr>
       </w:pPr>
@@ -1381,7 +1089,6 @@
       <w:pPr>
         <w:ind w:firstLine="420"/>
         <w:rPr>
-          <w:rFonts w:hint="eastAsia"/>
           <w:szCs w:val="21"/>
         </w:rPr>
       </w:pPr>
@@ -1390,7 +1097,6 @@
       <w:pPr>
         <w:ind w:firstLine="420"/>
         <w:rPr>
-          <w:rFonts w:hint="eastAsia"/>
           <w:szCs w:val="21"/>
         </w:rPr>
       </w:pPr>
@@ -1399,7 +1105,6 @@
       <w:pPr>
         <w:ind w:firstLine="420"/>
         <w:rPr>
-          <w:rFonts w:hint="eastAsia"/>
           <w:szCs w:val="21"/>
         </w:rPr>
       </w:pPr>
@@ -1408,7 +1113,6 @@
       <w:pPr>
         <w:ind w:firstLine="420"/>
         <w:rPr>
-          <w:rFonts w:hint="eastAsia"/>
           <w:szCs w:val="21"/>
         </w:rPr>
       </w:pPr>
@@ -1417,7 +1121,6 @@
       <w:pPr>
         <w:ind w:firstLine="420"/>
         <w:rPr>
-          <w:rFonts w:hint="eastAsia"/>
           <w:szCs w:val="21"/>
         </w:rPr>
       </w:pPr>
@@ -1426,7 +1129,6 @@
       <w:pPr>
         <w:ind w:firstLine="420"/>
         <w:rPr>
-          <w:rFonts w:hint="eastAsia"/>
           <w:szCs w:val="21"/>
         </w:rPr>
       </w:pPr>
@@ -1435,7 +1137,6 @@
       <w:pPr>
         <w:ind w:firstLine="420"/>
         <w:rPr>
-          <w:rFonts w:hint="eastAsia"/>
           <w:szCs w:val="21"/>
         </w:rPr>
       </w:pPr>
@@ -1444,7 +1145,6 @@
       <w:pPr>
         <w:ind w:firstLine="420"/>
         <w:rPr>
-          <w:rFonts w:hint="eastAsia"/>
           <w:szCs w:val="21"/>
         </w:rPr>
       </w:pPr>
@@ -1453,15 +1153,13 @@
       <w:pPr>
         <w:ind w:firstLine="420"/>
         <w:rPr>
-          <w:rFonts w:hint="eastAsia"/>
-          <w:szCs w:val="21"/>
-        </w:rPr>
-      </w:pPr>
-    </w:p>
-    <w:p>
-      <w:pPr>
-        <w:rPr>
-          <w:rFonts w:hint="eastAsia"/>
+          <w:szCs w:val="21"/>
+        </w:rPr>
+      </w:pPr>
+    </w:p>
+    <w:p>
+      <w:pPr>
+        <w:rPr>
           <w:szCs w:val="21"/>
         </w:rPr>
       </w:pPr>
@@ -1475,7 +1173,6 @@
         </w:numPr>
         <w:ind w:firstLineChars="0"/>
         <w:rPr>
-          <w:rFonts w:hint="eastAsia"/>
           <w:b/>
           <w:bCs/>
           <w:sz w:val="32"/>
@@ -1498,9 +1195,6 @@
       <w:pPr>
         <w:spacing w:line="360" w:lineRule="auto"/>
         <w:ind w:firstLine="420"/>
-        <w:rPr>
-          <w:rFonts w:hint="eastAsia"/>
-        </w:rPr>
       </w:pPr>
       <w:r>
         <w:rPr>
@@ -1531,7 +1225,6 @@
       <w:pPr>
         <w:spacing w:line="360" w:lineRule="auto"/>
         <w:rPr>
-          <w:rFonts w:hint="eastAsia"/>
           <w:b/>
           <w:bCs/>
         </w:rPr>
@@ -1556,44 +1249,31 @@
       <w:pPr>
         <w:spacing w:line="360" w:lineRule="auto"/>
         <w:ind w:firstLine="420"/>
-        <w:rPr>
-          <w:rFonts w:hint="eastAsia"/>
-        </w:rPr>
-      </w:pPr>
-      <w:r>
-        <w:rPr>
-          <w:rFonts w:hint="eastAsia"/>
-        </w:rPr>
-        <w:t>脚本在使用过程中会通过bat命令调用</w:t>
-      </w:r>
-      <w:proofErr w:type="spellStart"/>
+      </w:pPr>
+      <w:r>
+        <w:rPr>
+          <w:rFonts w:hint="eastAsia"/>
+        </w:rPr>
+        <w:t>脚本在使用过程中会通过bat命令调用Vivado</w:t>
+      </w:r>
+      <w:r>
+        <w:t>，</w:t>
+      </w:r>
+      <w:r>
+        <w:rPr>
+          <w:rFonts w:hint="eastAsia"/>
+        </w:rPr>
+        <w:t>因此，</w:t>
+      </w:r>
+      <w:r>
+        <w:t>需要先将</w:t>
+      </w:r>
       <w:r>
         <w:rPr>
           <w:rFonts w:hint="eastAsia"/>
         </w:rPr>
         <w:t>Vivado</w:t>
       </w:r>
-      <w:proofErr w:type="spellEnd"/>
-      <w:r>
-        <w:t>，</w:t>
-      </w:r>
-      <w:r>
-        <w:rPr>
-          <w:rFonts w:hint="eastAsia"/>
-        </w:rPr>
-        <w:t>因此，</w:t>
-      </w:r>
-      <w:r>
-        <w:t>需要先将</w:t>
-      </w:r>
-      <w:proofErr w:type="spellStart"/>
-      <w:r>
-        <w:rPr>
-          <w:rFonts w:hint="eastAsia"/>
-        </w:rPr>
-        <w:t>Vivado</w:t>
-      </w:r>
-      <w:proofErr w:type="spellEnd"/>
       <w:r>
         <w:t>的相关路径添加</w:t>
       </w:r>
@@ -1601,38 +1281,20 @@
         <w:rPr>
           <w:rFonts w:hint="eastAsia"/>
         </w:rPr>
-        <w:t>至用户环境变量中（</w:t>
-      </w:r>
-      <w:proofErr w:type="spellStart"/>
-      <w:r>
-        <w:rPr>
-          <w:rFonts w:hint="eastAsia"/>
-        </w:rPr>
-        <w:t>Vivado</w:t>
-      </w:r>
-      <w:proofErr w:type="spellEnd"/>
-      <w:r>
-        <w:rPr>
-          <w:rFonts w:hint="eastAsia"/>
-        </w:rPr>
-        <w:t>在安装完成后不会自动添加环境变量，需要手动添加其安装路径下的bin文件夹路径至用户环境变量中）：</w:t>
+        <w:t>至用户环境变量中（Vivado在安装完成后不会自动添加环境变量，需要手动添加其安装路径下的bin文件夹路径至用户环境变量中）：</w:t>
       </w:r>
     </w:p>
     <w:p>
       <w:pPr>
         <w:spacing w:line="360" w:lineRule="auto"/>
         <w:jc w:val="center"/>
-        <w:rPr>
-          <w:rFonts w:hint="eastAsia"/>
-        </w:rPr>
-      </w:pPr>
-      <w:r>
-        <w:rPr>
-          <w:rFonts w:hint="eastAsia"/>
+      </w:pPr>
+      <w:r>
+        <w:rPr>
           <w:noProof/>
         </w:rPr>
         <w:pict w14:anchorId="0C3E9DBB">
-          <v:rect id="矩形 1552326498" o:spid="_x0000_s2052" style="position:absolute;left:0;text-align:left;margin-left:81.6pt;margin-top:65.6pt;width:69pt;height:8.6pt;z-index:251660288;visibility:visible;mso-wrap-style:square;mso-width-percent:0;mso-height-percent:0;mso-wrap-distance-left:9pt;mso-wrap-distance-top:0;mso-wrap-distance-right:9pt;mso-wrap-distance-bottom:0;mso-position-horizontal:absolute;mso-position-horizontal-relative:text;mso-position-vertical:absolute;mso-position-vertical-relative:text;mso-width-percent:0;mso-height-percent:0;mso-width-relative:margin;mso-height-relative:margin;v-text-anchor:middle" o:gfxdata="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" filled="f" strokecolor="red" strokeweight="1.5pt"/>
+          <v:rect id="矩形 1552326498" o:spid="_x0000_s1028" style="position:absolute;left:0;text-align:left;margin-left:81.6pt;margin-top:65.6pt;width:69pt;height:8.6pt;z-index:251660288;visibility:visible;mso-wrap-style:square;mso-width-percent:0;mso-height-percent:0;mso-wrap-distance-left:9pt;mso-wrap-distance-top:0;mso-wrap-distance-right:9pt;mso-wrap-distance-bottom:0;mso-position-horizontal:absolute;mso-position-horizontal-relative:text;mso-position-vertical:absolute;mso-position-vertical-relative:text;mso-width-percent:0;mso-height-percent:0;mso-width-relative:margin;mso-height-relative:margin;v-text-anchor:middle" o:gfxdata="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" filled="f" strokecolor="red" strokeweight="1.5pt"/>
         </w:pict>
       </w:r>
       <w:r>
@@ -1680,17 +1342,13 @@
       <w:pPr>
         <w:spacing w:line="360" w:lineRule="auto"/>
         <w:jc w:val="center"/>
-        <w:rPr>
-          <w:rFonts w:hint="eastAsia"/>
-        </w:rPr>
-      </w:pPr>
-      <w:r>
-        <w:rPr>
-          <w:rFonts w:hint="eastAsia"/>
+      </w:pPr>
+      <w:r>
+        <w:rPr>
           <w:noProof/>
         </w:rPr>
         <w:pict w14:anchorId="09637641">
-          <v:rect id="矩形 1150582551" o:spid="_x0000_s2050" style="position:absolute;left:0;text-align:left;margin-left:80.3pt;margin-top:71.75pt;width:93.2pt;height:9.4pt;z-index:251659264;visibility:visible;mso-wrap-style:square;mso-width-percent:0;mso-height-percent:0;mso-wrap-distance-left:9pt;mso-wrap-distance-top:0;mso-wrap-distance-right:9pt;mso-wrap-distance-bottom:0;mso-position-horizontal:absolute;mso-position-horizontal-relative:text;mso-position-vertical:absolute;mso-position-vertical-relative:text;mso-width-percent:0;mso-height-percent:0;mso-width-relative:margin;mso-height-relative:margin;v-text-anchor:middle" o:gfxdata="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" filled="f" strokecolor="red" strokeweight="1.5pt"/>
+          <v:rect id="矩形 1150582551" o:spid="_x0000_s1026" style="position:absolute;left:0;text-align:left;margin-left:80.3pt;margin-top:71.75pt;width:93.2pt;height:9.4pt;z-index:251659264;visibility:visible;mso-wrap-style:square;mso-width-percent:0;mso-height-percent:0;mso-wrap-distance-left:9pt;mso-wrap-distance-top:0;mso-wrap-distance-right:9pt;mso-wrap-distance-bottom:0;mso-position-horizontal:absolute;mso-position-horizontal-relative:text;mso-position-vertical:absolute;mso-position-vertical-relative:text;mso-width-percent:0;mso-height-percent:0;mso-width-relative:margin;mso-height-relative:margin;v-text-anchor:middle" o:gfxdata="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" filled="f" strokecolor="red" strokeweight="1.5pt"/>
         </w:pict>
       </w:r>
       <w:r>
@@ -1744,9 +1402,6 @@
     <w:p>
       <w:pPr>
         <w:spacing w:line="360" w:lineRule="auto"/>
-        <w:rPr>
-          <w:rFonts w:hint="eastAsia"/>
-        </w:rPr>
       </w:pPr>
       <w:r>
         <w:rPr>
@@ -1754,17 +1409,9 @@
         </w:rPr>
         <w:t>注：本工程使用</w:t>
       </w:r>
-      <w:proofErr w:type="spellStart"/>
-      <w:r>
-        <w:t>V</w:t>
-      </w:r>
-      <w:r>
-        <w:rPr>
-          <w:rFonts w:hint="eastAsia"/>
-        </w:rPr>
-        <w:t>ivado</w:t>
-      </w:r>
-      <w:proofErr w:type="spellEnd"/>
+      <w:r>
+        <w:t>VIVADO</w:t>
+      </w:r>
       <w:r>
         <w:t xml:space="preserve"> </w:t>
       </w:r>
@@ -1778,6 +1425,50 @@
       <w:r>
         <w:rPr>
           <w:rFonts w:hint="eastAsia"/>
+          <w:b/>
+          <w:bCs/>
+        </w:rPr>
+        <w:t>/</w:t>
+      </w:r>
+      <w:r>
+        <w:t xml:space="preserve"> </w:t>
+      </w:r>
+      <w:r>
+        <w:t xml:space="preserve">VIVADO </w:t>
+      </w:r>
+      <w:r>
+        <w:rPr>
+          <w:b/>
+          <w:bCs/>
+        </w:rPr>
+        <w:t>202</w:t>
+      </w:r>
+      <w:r>
+        <w:rPr>
+          <w:rFonts w:hint="eastAsia"/>
+          <w:b/>
+          <w:bCs/>
+        </w:rPr>
+        <w:t>2</w:t>
+      </w:r>
+      <w:r>
+        <w:rPr>
+          <w:b/>
+          <w:bCs/>
+        </w:rPr>
+        <w:t>.</w:t>
+      </w:r>
+      <w:r>
+        <w:rPr>
+          <w:rFonts w:hint="eastAsia"/>
+          <w:b/>
+          <w:bCs/>
+        </w:rPr>
+        <w:t>1</w:t>
+      </w:r>
+      <w:r>
+        <w:rPr>
+          <w:rFonts w:hint="eastAsia"/>
         </w:rPr>
         <w:t>进行操作。</w:t>
       </w:r>
@@ -1786,7 +1477,6 @@
       <w:pPr>
         <w:spacing w:line="360" w:lineRule="auto"/>
         <w:rPr>
-          <w:rFonts w:hint="eastAsia"/>
           <w:b/>
           <w:bCs/>
         </w:rPr>
@@ -1827,9 +1517,6 @@
       <w:pPr>
         <w:spacing w:line="360" w:lineRule="auto"/>
         <w:ind w:firstLine="420"/>
-        <w:rPr>
-          <w:rFonts w:hint="eastAsia"/>
-        </w:rPr>
       </w:pPr>
       <w:r>
         <w:rPr>
@@ -1862,17 +1549,13 @@
     <w:p>
       <w:pPr>
         <w:spacing w:line="360" w:lineRule="auto"/>
-        <w:rPr>
-          <w:rFonts w:hint="eastAsia"/>
-        </w:rPr>
-      </w:pPr>
-      <w:r>
-        <w:rPr>
-          <w:rFonts w:hint="eastAsia"/>
+      </w:pPr>
+      <w:r>
+        <w:rPr>
           <w:noProof/>
         </w:rPr>
         <w:pict w14:anchorId="3028541F">
-          <v:rect id="矩形 1295952650" o:spid="_x0000_s2053" style="position:absolute;left:0;text-align:left;margin-left:-4.25pt;margin-top:22.9pt;width:93.2pt;height:16.25pt;z-index:251666432;visibility:visible;mso-wrap-style:square;mso-width-percent:0;mso-height-percent:0;mso-wrap-distance-left:9pt;mso-wrap-distance-top:0;mso-wrap-distance-right:9pt;mso-wrap-distance-bottom:0;mso-position-horizontal-relative:margin;mso-position-vertical-relative:text;mso-width-percent:0;mso-height-percent:0;mso-width-relative:margin;mso-height-relative:margin;v-text-anchor:middle" o:gfxdata="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" filled="f" strokecolor="red" strokeweight="1.5pt">
+          <v:rect id="矩形 1295952650" o:spid="_x0000_s1029" style="position:absolute;left:0;text-align:left;margin-left:-4.25pt;margin-top:22.9pt;width:93.2pt;height:16.25pt;z-index:251666432;visibility:visible;mso-wrap-style:square;mso-width-percent:0;mso-height-percent:0;mso-wrap-distance-left:9pt;mso-wrap-distance-top:0;mso-wrap-distance-right:9pt;mso-wrap-distance-bottom:0;mso-position-horizontal-relative:margin;mso-position-vertical-relative:text;mso-width-percent:0;mso-height-percent:0;mso-width-relative:margin;mso-height-relative:margin;v-text-anchor:middle" o:gfxdata="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" filled="f" strokecolor="red" strokeweight="1.5pt">
             <w10:wrap anchorx="margin"/>
           </v:rect>
         </w:pict>
@@ -1922,7 +1605,6 @@
       <w:pPr>
         <w:spacing w:line="360" w:lineRule="auto"/>
         <w:rPr>
-          <w:rFonts w:hint="eastAsia"/>
           <w:szCs w:val="21"/>
         </w:rPr>
       </w:pPr>
@@ -1971,45 +1653,30 @@
       <w:pPr>
         <w:spacing w:line="360" w:lineRule="auto"/>
         <w:ind w:firstLine="420"/>
-        <w:rPr>
-          <w:rFonts w:hint="eastAsia"/>
-        </w:rPr>
       </w:pPr>
     </w:p>
     <w:p>
       <w:pPr>
         <w:spacing w:line="360" w:lineRule="auto"/>
         <w:ind w:firstLine="420"/>
-        <w:rPr>
-          <w:rFonts w:hint="eastAsia"/>
-        </w:rPr>
       </w:pPr>
     </w:p>
     <w:p>
       <w:pPr>
         <w:spacing w:line="360" w:lineRule="auto"/>
         <w:ind w:firstLine="420"/>
-        <w:rPr>
-          <w:rFonts w:hint="eastAsia"/>
-        </w:rPr>
       </w:pPr>
     </w:p>
     <w:p>
       <w:pPr>
         <w:spacing w:line="360" w:lineRule="auto"/>
         <w:ind w:firstLine="420"/>
-        <w:rPr>
-          <w:rFonts w:hint="eastAsia"/>
-        </w:rPr>
       </w:pPr>
     </w:p>
     <w:p>
       <w:pPr>
         <w:spacing w:line="360" w:lineRule="auto"/>
         <w:ind w:firstLine="420"/>
-        <w:rPr>
-          <w:rFonts w:hint="eastAsia"/>
-        </w:rPr>
       </w:pPr>
       <w:r>
         <w:rPr>
@@ -2032,7 +1699,6 @@
       <w:pPr>
         <w:spacing w:line="360" w:lineRule="auto"/>
         <w:rPr>
-          <w:rFonts w:hint="eastAsia"/>
           <w:szCs w:val="21"/>
         </w:rPr>
       </w:pPr>
@@ -2082,9 +1748,6 @@
       <w:pPr>
         <w:spacing w:line="360" w:lineRule="auto"/>
         <w:ind w:firstLine="420"/>
-        <w:rPr>
-          <w:rFonts w:hint="eastAsia"/>
-        </w:rPr>
       </w:pPr>
       <w:r>
         <w:rPr>
@@ -2106,7 +1769,6 @@
       <w:pPr>
         <w:spacing w:line="360" w:lineRule="auto"/>
         <w:rPr>
-          <w:rFonts w:hint="eastAsia"/>
           <w:noProof/>
         </w:rPr>
       </w:pPr>
@@ -2156,7 +1818,6 @@
       <w:pPr>
         <w:spacing w:line="360" w:lineRule="auto"/>
         <w:rPr>
-          <w:rFonts w:hint="eastAsia"/>
           <w:noProof/>
         </w:rPr>
       </w:pPr>
@@ -2204,9 +1865,6 @@
     <w:p>
       <w:pPr>
         <w:spacing w:line="360" w:lineRule="auto"/>
-        <w:rPr>
-          <w:rFonts w:hint="eastAsia"/>
-        </w:rPr>
       </w:pPr>
       <w:r>
         <w:rPr>
@@ -2214,7 +1872,6 @@
         </w:rPr>
         <w:t>此时将弹出一个新的命令窗口，用于运行</w:t>
       </w:r>
-      <w:proofErr w:type="spellStart"/>
       <w:r>
         <w:t>V</w:t>
       </w:r>
@@ -2222,14 +1879,7 @@
         <w:rPr>
           <w:rFonts w:hint="eastAsia"/>
         </w:rPr>
-        <w:t>ivado</w:t>
-      </w:r>
-      <w:proofErr w:type="spellEnd"/>
-      <w:r>
-        <w:rPr>
-          <w:rFonts w:hint="eastAsia"/>
-        </w:rPr>
-        <w:t>，导出“</w:t>
+        <w:t>ivado，导出“</w:t>
       </w:r>
       <w:r>
         <w:rPr>
@@ -2257,9 +1907,6 @@
       <w:pPr>
         <w:spacing w:line="360" w:lineRule="auto"/>
         <w:ind w:firstLine="420"/>
-        <w:rPr>
-          <w:rFonts w:hint="eastAsia"/>
-        </w:rPr>
       </w:pPr>
       <w:r>
         <w:rPr>
@@ -2277,14 +1924,7 @@
         <w:rPr>
           <w:rFonts w:hint="eastAsia"/>
         </w:rPr>
-        <w:t>”中出现了名为“</w:t>
-      </w:r>
-      <w:proofErr w:type="spellStart"/>
-      <w:r>
-        <w:rPr>
-          <w:rFonts w:hint="eastAsia"/>
-        </w:rPr>
-        <w:t>my</w:t>
+        <w:t>”中出现了名为“my</w:t>
       </w:r>
       <w:r>
         <w:t>_</w:t>
@@ -2293,14 +1933,7 @@
         <w:rPr>
           <w:rFonts w:hint="eastAsia"/>
         </w:rPr>
-        <w:t>ip</w:t>
-      </w:r>
-      <w:proofErr w:type="spellEnd"/>
-      <w:r>
-        <w:rPr>
-          <w:rFonts w:hint="eastAsia"/>
-        </w:rPr>
-        <w:t>”的文件夹，刚刚生成的I</w:t>
+        <w:t>ip”的文件夹，刚刚生成的I</w:t>
       </w:r>
       <w:r>
         <w:t>P</w:t>
@@ -2309,14 +1942,7 @@
         <w:rPr>
           <w:rFonts w:hint="eastAsia"/>
         </w:rPr>
-        <w:t>核即存放在“</w:t>
-      </w:r>
-      <w:proofErr w:type="spellStart"/>
-      <w:r>
-        <w:rPr>
-          <w:rFonts w:hint="eastAsia"/>
-        </w:rPr>
-        <w:t>my</w:t>
+        <w:t>核即存放在“my</w:t>
       </w:r>
       <w:r>
         <w:t>_</w:t>
@@ -2325,23 +1951,13 @@
         <w:rPr>
           <w:rFonts w:hint="eastAsia"/>
         </w:rPr>
-        <w:t>ip</w:t>
-      </w:r>
-      <w:proofErr w:type="spellEnd"/>
-      <w:r>
-        <w:rPr>
-          <w:rFonts w:hint="eastAsia"/>
-        </w:rPr>
-        <w:t>”文件夹内：</w:t>
+        <w:t>ip”文件夹内：</w:t>
       </w:r>
     </w:p>
     <w:p>
       <w:pPr>
         <w:spacing w:line="360" w:lineRule="auto"/>
         <w:jc w:val="center"/>
-        <w:rPr>
-          <w:rFonts w:hint="eastAsia"/>
-        </w:rPr>
       </w:pPr>
       <w:r>
         <w:rPr>
@@ -2395,14 +2011,9 @@
 </file>
 
 <file path=word/endnotes.xml><?xml version="1.0" encoding="utf-8"?>
-<w:endnotes xmlns:wpc="http://schemas.microsoft.com/office/word/2010/wordprocessingCanvas" xmlns:cx="http://schemas.microsoft.com/office/drawing/2014/chartex" xmlns:cx1="http://schemas.microsoft.com/office/drawing/2015/9/8/chartex" xmlns:cx2="http://schemas.microsoft.com/office/drawing/2015/10/21/chartex" xmlns:cx3="http://schemas.microsoft.com/office/drawing/2016/5/9/chartex" xmlns:cx4="http://schemas.microsoft.com/office/drawing/2016/5/10/chartex" xmlns:cx5="http://schemas.microsoft.com/office/drawing/2016/5/11/chartex" xmlns:cx6="http://schemas.microsoft.com/office/drawing/2016/5/12/chartex" xmlns:cx7="http://schemas.microsoft.com/office/drawing/2016/5/13/chartex" xmlns:cx8="http://schemas.microsoft.com/office/drawing/2016/5/14/chartex" xmlns:mc="http://schemas.openxmlformats.org/markup-compatibility/2006" xmlns:aink="http://schemas.microsoft.com/office/drawing/2016/ink" xmlns:am3d="http://schemas.microsoft.com/office/drawing/2017/model3d" xmlns:o="urn:schemas-microsoft-com:office:office" xmlns:oel="http://schemas.microsoft.com/office/2019/extlst" xmlns:r="http://schemas.openxmlformats.org/officeDocument/2006/relationships" xmlns:m="http://schemas.openxmlformats.org/officeDocument/2006/math" xmlns:v="urn:schemas-microsoft-com:vml" xmlns:wp14="http://schemas.microsoft.com/office/word/2010/wordprocessingDrawing" xmlns:wp="http://schemas.openxmlformats.org/drawingml/2006/wordprocessingDrawing" xmlns:w10="urn:schemas-microsoft-com:office:word" xmlns:w="http://schemas.openxmlformats.org/wordprocessingml/2006/main" xmlns:w14="http://schemas.microsoft.com/office/word/2010/wordml" xmlns:w15="http://schemas.microsoft.com/office/word/2012/wordml" xmlns:w16cex="http://schemas.microsoft.com/office/word/2018/wordml/cex" xmlns:w16cid="http://schemas.microsoft.com/office/word/2016/wordml/cid" xmlns:w16="http://schemas.microsoft.com/office/word/2018/wordml" xmlns:w16du="http://schemas.microsoft.com/office/word/2023/wordml/word16du" xmlns:w16sdtdh="http://schemas.microsoft.com/office/word/2020/wordml/sdtdatahash" xmlns:w16se="http://schemas.microsoft.com/office/word/2015/wordml/symex" xmlns:wpg="http://schemas.microsoft.com/office/word/2010/wordprocessingGroup" xmlns:wpi="http://schemas.microsoft.com/office/word/2010/wordprocessingInk" xmlns:wne="http://schemas.microsoft.com/office/word/2006/wordml" xmlns:wps="http://schemas.microsoft.com/office/word/2010/wordprocessingShape" mc:Ignorable="w14 w15 w16se w16cid w16 w16cex w16sdtdh w16du wp14">
+<w:endnotes xmlns:wpc="http://schemas.microsoft.com/office/word/2010/wordprocessingCanvas" xmlns:cx="http://schemas.microsoft.com/office/drawing/2014/chartex" xmlns:cx1="http://schemas.microsoft.com/office/drawing/2015/9/8/chartex" xmlns:cx2="http://schemas.microsoft.com/office/drawing/2015/10/21/chartex" xmlns:cx3="http://schemas.microsoft.com/office/drawing/2016/5/9/chartex" xmlns:cx4="http://schemas.microsoft.com/office/drawing/2016/5/10/chartex" xmlns:cx5="http://schemas.microsoft.com/office/drawing/2016/5/11/chartex" xmlns:cx6="http://schemas.microsoft.com/office/drawing/2016/5/12/chartex" xmlns:cx7="http://schemas.microsoft.com/office/drawing/2016/5/13/chartex" xmlns:cx8="http://schemas.microsoft.com/office/drawing/2016/5/14/chartex" xmlns:mc="http://schemas.openxmlformats.org/markup-compatibility/2006" xmlns:aink="http://schemas.microsoft.com/office/drawing/2016/ink" xmlns:am3d="http://schemas.microsoft.com/office/drawing/2017/model3d" xmlns:o="urn:schemas-microsoft-com:office:office" xmlns:r="http://schemas.openxmlformats.org/officeDocument/2006/relationships" xmlns:m="http://schemas.openxmlformats.org/officeDocument/2006/math" xmlns:v="urn:schemas-microsoft-com:vml" xmlns:wp14="http://schemas.microsoft.com/office/word/2010/wordprocessingDrawing" xmlns:wp="http://schemas.openxmlformats.org/drawingml/2006/wordprocessingDrawing" xmlns:w10="urn:schemas-microsoft-com:office:word" xmlns:w="http://schemas.openxmlformats.org/wordprocessingml/2006/main" xmlns:w14="http://schemas.microsoft.com/office/word/2010/wordml" xmlns:w15="http://schemas.microsoft.com/office/word/2012/wordml" xmlns:w16cex="http://schemas.microsoft.com/office/word/2018/wordml/cex" xmlns:w16cid="http://schemas.microsoft.com/office/word/2016/wordml/cid" xmlns:w16="http://schemas.microsoft.com/office/word/2018/wordml" xmlns:w16sdtdh="http://schemas.microsoft.com/office/word/2020/wordml/sdtdatahash" xmlns:w16se="http://schemas.microsoft.com/office/word/2015/wordml/symex" xmlns:wpg="http://schemas.microsoft.com/office/word/2010/wordprocessingGroup" xmlns:wpi="http://schemas.microsoft.com/office/word/2010/wordprocessingInk" xmlns:wne="http://schemas.microsoft.com/office/word/2006/wordml" xmlns:wps="http://schemas.microsoft.com/office/word/2010/wordprocessingShape" mc:Ignorable="w14 w15 w16se w16cid w16 w16cex w16sdtdh wp14">
   <w:endnote w:type="separator" w:id="-1">
     <w:p>
-      <w:pPr>
-        <w:rPr>
-          <w:rFonts w:hint="eastAsia"/>
-        </w:rPr>
-      </w:pPr>
       <w:r>
         <w:separator/>
       </w:r>
@@ -2410,11 +2021,6 @@
   </w:endnote>
   <w:endnote w:type="continuationSeparator" w:id="0">
     <w:p>
-      <w:pPr>
-        <w:rPr>
-          <w:rFonts w:hint="eastAsia"/>
-        </w:rPr>
-      </w:pPr>
       <w:r>
         <w:continuationSeparator/>
       </w:r>
@@ -2424,14 +2030,9 @@
 </file>
 
 <file path=word/footnotes.xml><?xml version="1.0" encoding="utf-8"?>
-<w:footnotes xmlns:wpc="http://schemas.microsoft.com/office/word/2010/wordprocessingCanvas" xmlns:cx="http://schemas.microsoft.com/office/drawing/2014/chartex" xmlns:cx1="http://schemas.microsoft.com/office/drawing/2015/9/8/chartex" xmlns:cx2="http://schemas.microsoft.com/office/drawing/2015/10/21/chartex" xmlns:cx3="http://schemas.microsoft.com/office/drawing/2016/5/9/chartex" xmlns:cx4="http://schemas.microsoft.com/office/drawing/2016/5/10/chartex" xmlns:cx5="http://schemas.microsoft.com/office/drawing/2016/5/11/chartex" xmlns:cx6="http://schemas.microsoft.com/office/drawing/2016/5/12/chartex" xmlns:cx7="http://schemas.microsoft.com/office/drawing/2016/5/13/chartex" xmlns:cx8="http://schemas.microsoft.com/office/drawing/2016/5/14/chartex" xmlns:mc="http://schemas.openxmlformats.org/markup-compatibility/2006" xmlns:aink="http://schemas.microsoft.com/office/drawing/2016/ink" xmlns:am3d="http://schemas.microsoft.com/office/drawing/2017/model3d" xmlns:o="urn:schemas-microsoft-com:office:office" xmlns:oel="http://schemas.microsoft.com/office/2019/extlst" xmlns:r="http://schemas.openxmlformats.org/officeDocument/2006/relationships" xmlns:m="http://schemas.openxmlformats.org/officeDocument/2006/math" xmlns:v="urn:schemas-microsoft-com:vml" xmlns:wp14="http://schemas.microsoft.com/office/word/2010/wordprocessingDrawing" xmlns:wp="http://schemas.openxmlformats.org/drawingml/2006/wordprocessingDrawing" xmlns:w10="urn:schemas-microsoft-com:office:word" xmlns:w="http://schemas.openxmlformats.org/wordprocessingml/2006/main" xmlns:w14="http://schemas.microsoft.com/office/word/2010/wordml" xmlns:w15="http://schemas.microsoft.com/office/word/2012/wordml" xmlns:w16cex="http://schemas.microsoft.com/office/word/2018/wordml/cex" xmlns:w16cid="http://schemas.microsoft.com/office/word/2016/wordml/cid" xmlns:w16="http://schemas.microsoft.com/office/word/2018/wordml" xmlns:w16du="http://schemas.microsoft.com/office/word/2023/wordml/word16du" xmlns:w16sdtdh="http://schemas.microsoft.com/office/word/2020/wordml/sdtdatahash" xmlns:w16se="http://schemas.microsoft.com/office/word/2015/wordml/symex" xmlns:wpg="http://schemas.microsoft.com/office/word/2010/wordprocessingGroup" xmlns:wpi="http://schemas.microsoft.com/office/word/2010/wordprocessingInk" xmlns:wne="http://schemas.microsoft.com/office/word/2006/wordml" xmlns:wps="http://schemas.microsoft.com/office/word/2010/wordprocessingShape" mc:Ignorable="w14 w15 w16se w16cid w16 w16cex w16sdtdh w16du wp14">
+<w:footnotes xmlns:wpc="http://schemas.microsoft.com/office/word/2010/wordprocessingCanvas" xmlns:cx="http://schemas.microsoft.com/office/drawing/2014/chartex" xmlns:cx1="http://schemas.microsoft.com/office/drawing/2015/9/8/chartex" xmlns:cx2="http://schemas.microsoft.com/office/drawing/2015/10/21/chartex" xmlns:cx3="http://schemas.microsoft.com/office/drawing/2016/5/9/chartex" xmlns:cx4="http://schemas.microsoft.com/office/drawing/2016/5/10/chartex" xmlns:cx5="http://schemas.microsoft.com/office/drawing/2016/5/11/chartex" xmlns:cx6="http://schemas.microsoft.com/office/drawing/2016/5/12/chartex" xmlns:cx7="http://schemas.microsoft.com/office/drawing/2016/5/13/chartex" xmlns:cx8="http://schemas.microsoft.com/office/drawing/2016/5/14/chartex" xmlns:mc="http://schemas.openxmlformats.org/markup-compatibility/2006" xmlns:aink="http://schemas.microsoft.com/office/drawing/2016/ink" xmlns:am3d="http://schemas.microsoft.com/office/drawing/2017/model3d" xmlns:o="urn:schemas-microsoft-com:office:office" xmlns:r="http://schemas.openxmlformats.org/officeDocument/2006/relationships" xmlns:m="http://schemas.openxmlformats.org/officeDocument/2006/math" xmlns:v="urn:schemas-microsoft-com:vml" xmlns:wp14="http://schemas.microsoft.com/office/word/2010/wordprocessingDrawing" xmlns:wp="http://schemas.openxmlformats.org/drawingml/2006/wordprocessingDrawing" xmlns:w10="urn:schemas-microsoft-com:office:word" xmlns:w="http://schemas.openxmlformats.org/wordprocessingml/2006/main" xmlns:w14="http://schemas.microsoft.com/office/word/2010/wordml" xmlns:w15="http://schemas.microsoft.com/office/word/2012/wordml" xmlns:w16cex="http://schemas.microsoft.com/office/word/2018/wordml/cex" xmlns:w16cid="http://schemas.microsoft.com/office/word/2016/wordml/cid" xmlns:w16="http://schemas.microsoft.com/office/word/2018/wordml" xmlns:w16sdtdh="http://schemas.microsoft.com/office/word/2020/wordml/sdtdatahash" xmlns:w16se="http://schemas.microsoft.com/office/word/2015/wordml/symex" xmlns:wpg="http://schemas.microsoft.com/office/word/2010/wordprocessingGroup" xmlns:wpi="http://schemas.microsoft.com/office/word/2010/wordprocessingInk" xmlns:wne="http://schemas.microsoft.com/office/word/2006/wordml" xmlns:wps="http://schemas.microsoft.com/office/word/2010/wordprocessingShape" mc:Ignorable="w14 w15 w16se w16cid w16 w16cex w16sdtdh wp14">
   <w:footnote w:type="separator" w:id="-1">
     <w:p>
-      <w:pPr>
-        <w:rPr>
-          <w:rFonts w:hint="eastAsia"/>
-        </w:rPr>
-      </w:pPr>
       <w:r>
         <w:separator/>
       </w:r>
@@ -2439,11 +2040,6 @@
   </w:footnote>
   <w:footnote w:type="continuationSeparator" w:id="0">
     <w:p>
-      <w:pPr>
-        <w:rPr>
-          <w:rFonts w:hint="eastAsia"/>
-        </w:rPr>
-      </w:pPr>
       <w:r>
         <w:continuationSeparator/>
       </w:r>
@@ -2453,7 +2049,7 @@
 </file>
 
 <file path=word/numbering.xml><?xml version="1.0" encoding="utf-8"?>
-<w:numbering xmlns:wpc="http://schemas.microsoft.com/office/word/2010/wordprocessingCanvas" xmlns:cx="http://schemas.microsoft.com/office/drawing/2014/chartex" xmlns:cx1="http://schemas.microsoft.com/office/drawing/2015/9/8/chartex" xmlns:cx2="http://schemas.microsoft.com/office/drawing/2015/10/21/chartex" xmlns:cx3="http://schemas.microsoft.com/office/drawing/2016/5/9/chartex" xmlns:cx4="http://schemas.microsoft.com/office/drawing/2016/5/10/chartex" xmlns:cx5="http://schemas.microsoft.com/office/drawing/2016/5/11/chartex" xmlns:cx6="http://schemas.microsoft.com/office/drawing/2016/5/12/chartex" xmlns:cx7="http://schemas.microsoft.com/office/drawing/2016/5/13/chartex" xmlns:cx8="http://schemas.microsoft.com/office/drawing/2016/5/14/chartex" xmlns:mc="http://schemas.openxmlformats.org/markup-compatibility/2006" xmlns:aink="http://schemas.microsoft.com/office/drawing/2016/ink" xmlns:am3d="http://schemas.microsoft.com/office/drawing/2017/model3d" xmlns:o="urn:schemas-microsoft-com:office:office" xmlns:oel="http://schemas.microsoft.com/office/2019/extlst" xmlns:r="http://schemas.openxmlformats.org/officeDocument/2006/relationships" xmlns:m="http://schemas.openxmlformats.org/officeDocument/2006/math" xmlns:v="urn:schemas-microsoft-com:vml" xmlns:wp14="http://schemas.microsoft.com/office/word/2010/wordprocessingDrawing" xmlns:wp="http://schemas.openxmlformats.org/drawingml/2006/wordprocessingDrawing" xmlns:w10="urn:schemas-microsoft-com:office:word" xmlns:w="http://schemas.openxmlformats.org/wordprocessingml/2006/main" xmlns:w14="http://schemas.microsoft.com/office/word/2010/wordml" xmlns:w15="http://schemas.microsoft.com/office/word/2012/wordml" xmlns:w16cex="http://schemas.microsoft.com/office/word/2018/wordml/cex" xmlns:w16cid="http://schemas.microsoft.com/office/word/2016/wordml/cid" xmlns:w16="http://schemas.microsoft.com/office/word/2018/wordml" xmlns:w16du="http://schemas.microsoft.com/office/word/2023/wordml/word16du" xmlns:w16sdtdh="http://schemas.microsoft.com/office/word/2020/wordml/sdtdatahash" xmlns:w16se="http://schemas.microsoft.com/office/word/2015/wordml/symex" xmlns:wpg="http://schemas.microsoft.com/office/word/2010/wordprocessingGroup" xmlns:wpi="http://schemas.microsoft.com/office/word/2010/wordprocessingInk" xmlns:wne="http://schemas.microsoft.com/office/word/2006/wordml" xmlns:wps="http://schemas.microsoft.com/office/word/2010/wordprocessingShape" mc:Ignorable="w14 w15 w16se w16cid w16 w16cex w16sdtdh w16du wp14">
+<w:numbering xmlns:wpc="http://schemas.microsoft.com/office/word/2010/wordprocessingCanvas" xmlns:cx="http://schemas.microsoft.com/office/drawing/2014/chartex" xmlns:cx1="http://schemas.microsoft.com/office/drawing/2015/9/8/chartex" xmlns:cx2="http://schemas.microsoft.com/office/drawing/2015/10/21/chartex" xmlns:cx3="http://schemas.microsoft.com/office/drawing/2016/5/9/chartex" xmlns:cx4="http://schemas.microsoft.com/office/drawing/2016/5/10/chartex" xmlns:cx5="http://schemas.microsoft.com/office/drawing/2016/5/11/chartex" xmlns:cx6="http://schemas.microsoft.com/office/drawing/2016/5/12/chartex" xmlns:cx7="http://schemas.microsoft.com/office/drawing/2016/5/13/chartex" xmlns:cx8="http://schemas.microsoft.com/office/drawing/2016/5/14/chartex" xmlns:mc="http://schemas.openxmlformats.org/markup-compatibility/2006" xmlns:aink="http://schemas.microsoft.com/office/drawing/2016/ink" xmlns:am3d="http://schemas.microsoft.com/office/drawing/2017/model3d" xmlns:o="urn:schemas-microsoft-com:office:office" xmlns:r="http://schemas.openxmlformats.org/officeDocument/2006/relationships" xmlns:m="http://schemas.openxmlformats.org/officeDocument/2006/math" xmlns:v="urn:schemas-microsoft-com:vml" xmlns:wp14="http://schemas.microsoft.com/office/word/2010/wordprocessingDrawing" xmlns:wp="http://schemas.openxmlformats.org/drawingml/2006/wordprocessingDrawing" xmlns:w10="urn:schemas-microsoft-com:office:word" xmlns:w="http://schemas.openxmlformats.org/wordprocessingml/2006/main" xmlns:w14="http://schemas.microsoft.com/office/word/2010/wordml" xmlns:w15="http://schemas.microsoft.com/office/word/2012/wordml" xmlns:w16cex="http://schemas.microsoft.com/office/word/2018/wordml/cex" xmlns:w16cid="http://schemas.microsoft.com/office/word/2016/wordml/cid" xmlns:w16="http://schemas.microsoft.com/office/word/2018/wordml" xmlns:w16sdtdh="http://schemas.microsoft.com/office/word/2020/wordml/sdtdatahash" xmlns:w16se="http://schemas.microsoft.com/office/word/2015/wordml/symex" xmlns:wpg="http://schemas.microsoft.com/office/word/2010/wordprocessingGroup" xmlns:wpi="http://schemas.microsoft.com/office/word/2010/wordprocessingInk" xmlns:wne="http://schemas.microsoft.com/office/word/2006/wordml" xmlns:wps="http://schemas.microsoft.com/office/word/2010/wordprocessingShape" mc:Ignorable="w14 w15 w16se w16cid w16 w16cex w16sdtdh wp14">
   <w:abstractNum w:abstractNumId="0" w15:restartNumberingAfterBreak="0">
     <w:nsid w:val="092D2EC5"/>
     <w:multiLevelType w:val="hybridMultilevel"/>
@@ -2988,29 +2584,29 @@
       </w:pPr>
     </w:lvl>
   </w:abstractNum>
-  <w:num w:numId="1" w16cid:durableId="1662200632">
+  <w:num w:numId="1">
     <w:abstractNumId w:val="3"/>
   </w:num>
-  <w:num w:numId="2" w16cid:durableId="1223174216">
+  <w:num w:numId="2">
     <w:abstractNumId w:val="0"/>
   </w:num>
-  <w:num w:numId="3" w16cid:durableId="1068379150">
+  <w:num w:numId="3">
     <w:abstractNumId w:val="4"/>
   </w:num>
-  <w:num w:numId="4" w16cid:durableId="1560359764">
+  <w:num w:numId="4">
     <w:abstractNumId w:val="5"/>
   </w:num>
-  <w:num w:numId="5" w16cid:durableId="221140886">
+  <w:num w:numId="5">
     <w:abstractNumId w:val="1"/>
   </w:num>
-  <w:num w:numId="6" w16cid:durableId="1082601524">
+  <w:num w:numId="6">
     <w:abstractNumId w:val="2"/>
   </w:num>
 </w:numbering>
 </file>
 
 <file path=word/styles.xml><?xml version="1.0" encoding="utf-8"?>
-<w:styles xmlns:mc="http://schemas.openxmlformats.org/markup-compatibility/2006" xmlns:r="http://schemas.openxmlformats.org/officeDocument/2006/relationships" xmlns:w="http://schemas.openxmlformats.org/wordprocessingml/2006/main" xmlns:w14="http://schemas.microsoft.com/office/word/2010/wordml" xmlns:w15="http://schemas.microsoft.com/office/word/2012/wordml" xmlns:w16cex="http://schemas.microsoft.com/office/word/2018/wordml/cex" xmlns:w16cid="http://schemas.microsoft.com/office/word/2016/wordml/cid" xmlns:w16="http://schemas.microsoft.com/office/word/2018/wordml" xmlns:w16du="http://schemas.microsoft.com/office/word/2023/wordml/word16du" xmlns:w16sdtdh="http://schemas.microsoft.com/office/word/2020/wordml/sdtdatahash" xmlns:w16se="http://schemas.microsoft.com/office/word/2015/wordml/symex" mc:Ignorable="w14 w15 w16se w16cid w16 w16cex w16sdtdh w16du">
+<w:styles xmlns:mc="http://schemas.openxmlformats.org/markup-compatibility/2006" xmlns:r="http://schemas.openxmlformats.org/officeDocument/2006/relationships" xmlns:w="http://schemas.openxmlformats.org/wordprocessingml/2006/main" xmlns:w14="http://schemas.microsoft.com/office/word/2010/wordml" xmlns:w15="http://schemas.microsoft.com/office/word/2012/wordml" xmlns:w16cex="http://schemas.microsoft.com/office/word/2018/wordml/cex" xmlns:w16cid="http://schemas.microsoft.com/office/word/2016/wordml/cid" xmlns:w16="http://schemas.microsoft.com/office/word/2018/wordml" xmlns:w16sdtdh="http://schemas.microsoft.com/office/word/2020/wordml/sdtdatahash" xmlns:w16se="http://schemas.microsoft.com/office/word/2015/wordml/symex" mc:Ignorable="w14 w15 w16se w16cid w16 w16cex w16sdtdh">
   <w:docDefaults>
     <w:rPrDefault>
       <w:rPr>
